--- a/mike-paper-reviews-500/split-reviews-docx/Review_329.docx
+++ b/mike-paper-reviews-500/split-reviews-docx/Review_329.docx
@@ -7,9 +7,9 @@
         <w:pStyle w:val="Normal"/>
       </w:pPr>
       <w:r>
-        <w:t>⚡️🚀המאמר היומי של מייק -25.10.24: ⚡️🚀</w:t>
+        <w:t>⚡️🚀המאמר היומי של מייק -24.10.24: ⚡️🚀</w:t>
         <w:br/>
-        <w:t>Amortized Planning with Large-Scale Transformers: A Case Study on Chess</w:t>
+        <w:t>HOW MANY VAN GOGHS DOES IT TAKE TO VAN GOGH? FINDING THE IMITATION THRESHOLD</w:t>
       </w:r>
     </w:p>
     <w:p>
@@ -17,7 +17,7 @@
         <w:pStyle w:val="Normal"/>
       </w:pPr>
       <w:r>
-        <w:t xml:space="preserve">מאמר די מעניין שגרם לדיונים רבים בנושא יכולות ריזונינג של מודלי שפה. אחרי שהעניינים קצת נרגעו הגעתי לסקורו בלי להתייחס יותר מדי לסוגיה הזו. המאמר למעשה אימן מודל שפה די צנוע מבחינת פרמטרים (עם הטרנספורמרים בפנים) לשחק שח. אזכיר שהמכונות הגיעו לרמת של בני אנוש בשחמט די מזמן (לדעתי לפני 30 שנה כאשר deep blue השאיר אבק לאלוף העולם דאז גארי קספרוב). </w:t>
+        <w:t>מאמר מעניין שנטלו בו חלק חוקרים ישראלים מאוניברסיטת בר-אילן. הם חקרו נושא די חשוב שקשור להפרת זכויות יוצרים אפשרית על ידי מודלים גנרטיביים לתמונות. הרי יש מודלים שאומנו בחלקם על דאטה שהוא פרטי, מוגן על ידי זכויות יוצרים ואם המודל יתחיל לגנרט לנו תמונות דומות מדי להם זה עלול להוות עבירה על החוק. אבל איך להבטיח (או לפחות לתת הערכה כלשהי) לכך שזה לא יקרה?</w:t>
       </w:r>
     </w:p>
     <w:p>
@@ -25,7 +25,7 @@
         <w:pStyle w:val="Normal"/>
       </w:pPr>
       <w:r>
-        <w:t>אז מה המחברים עשו בעצם? הם הורדו 10 מיליון משחק שחמט מאתר LiChess והשתמשו בכלי הנקרא StockFish לשערוך הסתברות ניצחון עבור מצב לוח נתון s.  לאחר מכן הם הפכו את מצב הלוח ותיאור המהלך לטקסט (נראה די טבעי בסך הכל) ואימנו מודל שפה ״לשחק שח״. המחברים ניסו לעשות זאת בכמה דרכים:</w:t>
+        <w:t>המאמר בחר בגישה די אינטואיטיבית לכך. הרי כישורי העתקה של קונספט מסוים על ידי המודל קשורים קשר סיבתי (אמנם לא ב 100% מובן כרגע) במספר פיסות דאטה (= תמונות) המוכלות בדאטהסט שהמודל אומן עליו. אבל איך נדע זאת? הרי אז נצטרך לאמן הרבה מודלים כדי לבדוק מתי התמונות המגונרטות על ידי המודל יהיו דומות מדי קונספט T מסוים (עם פרומפט מתאים).</w:t>
       </w:r>
     </w:p>
     <w:p>
@@ -33,7 +33,7 @@
         <w:pStyle w:val="Normal"/>
       </w:pPr>
       <w:r>
-        <w:t>אימנו את המודל לחזות את הסיכוי לניצחון בהינתן מצב הלוח s ומהלך a. כדי לעשות זאת הם חילקו סיכויי הניצחון לכמה בינים (זרים) ואימנו את המודל לחזות את הבין שבו נמצא הסיכוי ה-ground-truth. הם עשו את זה לא בצורה הרגילה (עם one-hot encoding של כל בין) אלא על ידי ״ריכוכו״ כלומר כל בין מקבל הסתברות משלו כאשר הבין ה-GD מקבל את ההסתברות הכי גבוה (נעשה לפי התפלגות גאוס ונקרא HL-Gauss)</w:t>
+        <w:t>כמובן שזה לא בר עשייה והמאמר מציע שיטה יחסית פשוטה לעשות את זה כאשר הוא מניח הנחה מהותית אחת: מספר התמונות המכיל קונספט T מספיק לכך שהמודל יהיה מסוגל להעתיקו איננו תלוי ב-T. אני מניח שזה נכון בגבולות הסביר זאת אומרת המספר הזה נע באינטרוול יחסית צר לכל הסגנונות. יש עוד הנחה שניה (גם חשובה) שאין איזה confounded בין מספר התמונות ליכולת המודל להעתקה (גם די סביר).</w:t>
       </w:r>
     </w:p>
     <w:p>
@@ -41,7 +41,7 @@
         <w:pStyle w:val="Normal"/>
       </w:pPr>
       <w:r>
-        <w:t>אימנו את המודל את סיכוי הניצחון עבור מצב לוח נתון s באותה הצורה כמו ב 1.</w:t>
+        <w:t>עם הנחה כזו המאמר מציע לאמן מודל על הדאטהסט שיש בו שונות גדולה בין כמות ההופעות של כל קונספט. לאחר מכן המאמר מגנרט תמונות מכל  T שהופיע בטקסט ובודק כמה מהם קרובים סמנטית (משווים אמבדינגס) ל T. זה נעשה עם הסף שנקבע דרך השוואה בין דמיון האמבדינגס של תמונות שונות של אותו הקונספט מול תמונות של מכילות את הקונספט הזה (כדי למזער FP יחד FN).</w:t>
       </w:r>
     </w:p>
     <w:p>
@@ -49,7 +49,7 @@
         <w:pStyle w:val="Normal"/>
       </w:pPr>
       <w:r>
-        <w:t>אימון מודל לחזות את המהלך ה-GD של המשחק</w:t>
+        <w:t>לאחר מכן מגנרטים תמונות עבור כל הקונספטים T שיש בדאטהסט ומחשבים כמה מהם (היחס) מכילים את T. זה נקרא imitation score. בסוף אנו נקבל imitation score עבור כל קונספט T ובגלל שיש לנו שונות גדולה בין הופעה של כל קונספט בדאטהסט ניתן לזהות איפה יש עלייה מובהקת ב- score הזה מבחינת מספר ההופעות של קונספט T בתמונה. זה קצת דומה לזיהוי elbow ב-k-means ויש אלגוריתמים מעולים (כמו PELT) שיודעים לעשות זאת. ככה נקבל את הסף של מספר ההופעות של קונספט בדאטהסט שממנו המודל יידע להעתיקו ופוטנציאלית לגרום לתביעות.</w:t>
       </w:r>
     </w:p>
     <w:p>
@@ -57,7 +57,7 @@
         <w:pStyle w:val="Normal"/>
       </w:pPr>
       <w:r>
-        <w:t>בסוף המהלך נבחר כזה עם סיכוי לניצחון הגבוה ביותר. ויש תוצאות לא רעות.</w:t>
+        <w:t>אהבתי - המאמר גם כתוב יפה וברור.</w:t>
       </w:r>
     </w:p>
     <w:p>
@@ -65,15 +65,7 @@
         <w:pStyle w:val="Normal"/>
       </w:pPr>
       <w:r>
-        <w:t>האם זה מצביע על כך שהמודלים יודעים לעשות ריזונינג - לא יודע, מבטיח לחשוב על זה לעומק….</w:t>
-      </w:r>
-    </w:p>
-    <w:p>
-      <w:pPr>
-        <w:pStyle w:val="Normal"/>
-      </w:pPr>
-      <w:r>
-        <w:t>https://arxiv.org/pdf/2402.04494v2</w:t>
+        <w:t>https://arxiv.org/pdf/2410.15002</w:t>
       </w:r>
     </w:p>
     <w:sectPr>
